--- a/Assignment_2/Report Assignment2.docx
+++ b/Assignment_2/Report Assignment2.docx
@@ -48,7 +48,7 @@
         <w:rPr>
           <w:rtl w:val="0"/>
         </w:rPr>
-        <w:t xml:space="preserve">1. Trade-offs Between PCA and t-SNE</w:t>
+        <w:t xml:space="preserve">1. Comparing PCA and t-SNE</w:t>
       </w:r>
     </w:p>
     <w:p>
